--- a/DFS.docx
+++ b/DFS.docx
@@ -1,9 +1,7 @@
 
 <file path=word/document.xml><?xml version="1.0" encoding="utf-8"?>
-<w:document xmlns:wpc="http://schemas.microsoft.com/office/word/2010/wordprocessingCanvas" xmlns:cx="http://schemas.microsoft.com/office/drawing/2014/chartex" xmlns:cx1="http://schemas.microsoft.com/office/drawing/2015/9/8/chartex" xmlns:cx2="http://schemas.microsoft.com/office/drawing/2015/10/21/chartex" xmlns:cx3="http://schemas.microsoft.com/office/drawing/2016/5/9/chartex" xmlns:cx4="http://schemas.microsoft.com/office/drawing/2016/5/10/chartex" xmlns:cx5="http://schemas.microsoft.com/office/drawing/2016/5/11/chartex" xmlns:cx6="http://schemas.microsoft.com/office/drawing/2016/5/12/chartex" xmlns:cx7="http://schemas.microsoft.com/office/drawing/2016/5/13/chartex" xmlns:cx8="http://schemas.microsoft.com/office/drawing/2016/5/14/chartex" xmlns:mc="http://schemas.openxmlformats.org/markup-compatibility/2006" xmlns:aink="http://schemas.microsoft.com/office/drawing/2016/ink" xmlns:am3d="http://schemas.microsoft.com/office/drawing/2017/model3d" xmlns:o="urn:schemas-microsoft-com:office:office" xmlns:r="http://schemas.openxmlformats.org/officeDocument/2006/relationships" xmlns:m="http://schemas.openxmlformats.org/officeDocument/2006/math" xmlns:v="urn:schemas-microsoft-com:vml" xmlns:wp14="http://schemas.microsoft.com/office/word/2010/wordprocessingDrawing" xmlns:wp="http://schemas.openxmlformats.org/drawingml/2006/wordprocessingDrawing" xmlns:w10="urn:schemas-microsoft-com:office:word" xmlns:w="http://schemas.openxmlformats.org/wordprocessingml/2006/main" xmlns:w14="http://schemas.microsoft.com/office/word/2010/wordml" xmlns:w15="http://schemas.microsoft.com/office/word/2012/wordml" xmlns:w16cid="http://schemas.microsoft.com/office/word/2016/wordml/cid" xmlns:w16se="http://schemas.microsoft.com/office/word/2015/wordml/symex" xmlns:wpg="http://schemas.microsoft.com/office/word/2010/wordprocessingGroup" xmlns:wpi="http://schemas.microsoft.com/office/word/2010/wordprocessingInk" xmlns:wne="http://schemas.microsoft.com/office/word/2006/wordml" xmlns:wps="http://schemas.microsoft.com/office/word/2010/wordprocessingShape" mc:Ignorable="w14 w15 w16se w16cid wp14">
+<w:document xmlns:wpc="http://schemas.microsoft.com/office/word/2010/wordprocessingCanvas" xmlns:mo="http://schemas.microsoft.com/office/mac/office/2008/main" xmlns:mc="http://schemas.openxmlformats.org/markup-compatibility/2006" xmlns:mv="urn:schemas-microsoft-com:mac:vml" xmlns:o="urn:schemas-microsoft-com:office:office" xmlns:r="http://schemas.openxmlformats.org/officeDocument/2006/relationships" xmlns:m="http://schemas.openxmlformats.org/officeDocument/2006/math" xmlns:v="urn:schemas-microsoft-com:vml" xmlns:wp14="http://schemas.microsoft.com/office/word/2010/wordprocessingDrawing" xmlns:wp="http://schemas.openxmlformats.org/drawingml/2006/wordprocessingDrawing" xmlns:w10="urn:schemas-microsoft-com:office:word" xmlns:w="http://schemas.openxmlformats.org/wordprocessingml/2006/main" xmlns:w14="http://schemas.microsoft.com/office/word/2010/wordml" xmlns:w15="http://schemas.microsoft.com/office/word/2012/wordml" xmlns:wpg="http://schemas.microsoft.com/office/word/2010/wordprocessingGroup" xmlns:wpi="http://schemas.microsoft.com/office/word/2010/wordprocessingInk" xmlns:wne="http://schemas.microsoft.com/office/word/2006/wordml" xmlns:wps="http://schemas.microsoft.com/office/word/2010/wordprocessingShape" mc:Ignorable="w14 w15 wp14">
   <w:body>
-    <w:bookmarkStart w:id="0" w:name="_GoBack" w:displacedByCustomXml="next"/>
-    <w:bookmarkEnd w:id="0" w:displacedByCustomXml="next"/>
     <w:sdt>
       <w:sdtPr>
         <w:id w:val="1104537223"/>
@@ -273,7 +271,7 @@
                   </wp:anchor>
                 </w:drawing>
               </mc:Choice>
-              <mc:Fallback>
+              <mc:Fallback xmlns:w16se="http://schemas.microsoft.com/office/word/2015/wordml/symex" xmlns:w16cid="http://schemas.microsoft.com/office/word/2016/wordml/cid" xmlns:am3d="http://schemas.microsoft.com/office/drawing/2017/model3d" xmlns:aink="http://schemas.microsoft.com/office/drawing/2016/ink" xmlns:cx8="http://schemas.microsoft.com/office/drawing/2016/5/14/chartex" xmlns:cx7="http://schemas.microsoft.com/office/drawing/2016/5/13/chartex" xmlns:cx6="http://schemas.microsoft.com/office/drawing/2016/5/12/chartex" xmlns:cx5="http://schemas.microsoft.com/office/drawing/2016/5/11/chartex" xmlns:cx4="http://schemas.microsoft.com/office/drawing/2016/5/10/chartex" xmlns:cx3="http://schemas.microsoft.com/office/drawing/2016/5/9/chartex" xmlns:cx2="http://schemas.microsoft.com/office/drawing/2015/10/21/chartex" xmlns:cx1="http://schemas.microsoft.com/office/drawing/2015/9/8/chartex" xmlns:cx="http://schemas.microsoft.com/office/drawing/2014/chartex">
                 <w:pict>
                   <v:group w14:anchorId="55947B05" id="Group 459" o:spid="_x0000_s1026" alt="Title: Title and subtitle with crop mark graphic" style="position:absolute;margin-left:-4.8pt;margin-top:9pt;width:556.45pt;height:267.85pt;z-index:251660288;mso-position-horizontal-relative:page;mso-position-vertical-relative:page;mso-width-relative:margin;mso-height-relative:margin" coordsize="70660,34015" o:gfxdata="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">
                     <v:group id="Group 460" o:spid="_x0000_s1027" style="position:absolute;width:26426;height:34015" coordsize="26426,34015" o:gfxdata="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">
@@ -401,7 +399,7 @@
                   </wp:anchor>
                 </w:drawing>
               </mc:Choice>
-              <mc:Fallback>
+              <mc:Fallback xmlns:w16se="http://schemas.microsoft.com/office/word/2015/wordml/symex" xmlns:w16cid="http://schemas.microsoft.com/office/word/2016/wordml/cid" xmlns:am3d="http://schemas.microsoft.com/office/drawing/2017/model3d" xmlns:aink="http://schemas.microsoft.com/office/drawing/2016/ink" xmlns:cx8="http://schemas.microsoft.com/office/drawing/2016/5/14/chartex" xmlns:cx7="http://schemas.microsoft.com/office/drawing/2016/5/13/chartex" xmlns:cx6="http://schemas.microsoft.com/office/drawing/2016/5/12/chartex" xmlns:cx5="http://schemas.microsoft.com/office/drawing/2016/5/11/chartex" xmlns:cx4="http://schemas.microsoft.com/office/drawing/2016/5/10/chartex" xmlns:cx3="http://schemas.microsoft.com/office/drawing/2016/5/9/chartex" xmlns:cx2="http://schemas.microsoft.com/office/drawing/2015/10/21/chartex" xmlns:cx1="http://schemas.microsoft.com/office/drawing/2015/9/8/chartex" xmlns:cx="http://schemas.microsoft.com/office/drawing/2014/chartex">
                 <w:pict>
                   <v:rect w14:anchorId="00F03E19" id="Rectangle 464" o:spid="_x0000_s1026" alt="Title: Color background" style="position:absolute;margin-left:0;margin-top:0;width:8in;height:756pt;z-index:-251657216;visibility:visible;mso-wrap-style:square;mso-width-percent:941;mso-height-percent:954;mso-wrap-distance-left:9pt;mso-wrap-distance-top:0;mso-wrap-distance-right:9pt;mso-wrap-distance-bottom:0;mso-position-horizontal:center;mso-position-horizontal-relative:page;mso-position-vertical:center;mso-position-vertical-relative:page;mso-width-percent:941;mso-height-percent:954;mso-width-relative:page;mso-height-relative:page;v-text-anchor:top" o:gfxdata="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" fillcolor="#e7e6e6 [3214]" stroked="f">
                     <w10:wrap anchorx="page" anchory="page"/>
@@ -462,6 +460,7 @@
           <w:r>
             <w:rPr>
               <w:noProof/>
+              <w:lang w:eastAsia="en-US"/>
             </w:rPr>
             <mc:AlternateContent>
               <mc:Choice Requires="wpg">
@@ -689,27 +688,7 @@
                                           <w:sz w:val="28"/>
                                           <w:szCs w:val="28"/>
                                         </w:rPr>
-                                        <w:t xml:space="preserve">Kathleen </w:t>
-                                      </w:r>
-                                      <w:proofErr w:type="spellStart"/>
-                                      <w:r>
-                                        <w:rPr>
-                                          <w:color w:val="44546A" w:themeColor="text2"/>
-                                          <w:spacing w:val="10"/>
-                                          <w:sz w:val="28"/>
-                                          <w:szCs w:val="28"/>
-                                        </w:rPr>
-                                        <w:t>Orechia</w:t>
-                                      </w:r>
-                                      <w:proofErr w:type="spellEnd"/>
-                                      <w:r>
-                                        <w:rPr>
-                                          <w:color w:val="44546A" w:themeColor="text2"/>
-                                          <w:spacing w:val="10"/>
-                                          <w:sz w:val="28"/>
-                                          <w:szCs w:val="28"/>
-                                        </w:rPr>
-                                        <w:t xml:space="preserve"> Jordan Hamilton</w:t>
+                                        <w:t>Kathleen Orechia Jordan Hamilton</w:t>
                                       </w:r>
                                       <w:r>
                                         <w:rPr>
@@ -785,7 +764,7 @@
                   </wp:anchor>
                 </w:drawing>
               </mc:Choice>
-              <mc:Fallback>
+              <mc:Fallback xmlns:w16se="http://schemas.microsoft.com/office/word/2015/wordml/symex" xmlns:w16cid="http://schemas.microsoft.com/office/word/2016/wordml/cid" xmlns:am3d="http://schemas.microsoft.com/office/drawing/2017/model3d" xmlns:aink="http://schemas.microsoft.com/office/drawing/2016/ink" xmlns:cx8="http://schemas.microsoft.com/office/drawing/2016/5/14/chartex" xmlns:cx7="http://schemas.microsoft.com/office/drawing/2016/5/13/chartex" xmlns:cx6="http://schemas.microsoft.com/office/drawing/2016/5/12/chartex" xmlns:cx5="http://schemas.microsoft.com/office/drawing/2016/5/11/chartex" xmlns:cx4="http://schemas.microsoft.com/office/drawing/2016/5/10/chartex" xmlns:cx3="http://schemas.microsoft.com/office/drawing/2016/5/9/chartex" xmlns:cx2="http://schemas.microsoft.com/office/drawing/2015/10/21/chartex" xmlns:cx1="http://schemas.microsoft.com/office/drawing/2015/9/8/chartex" xmlns:cx="http://schemas.microsoft.com/office/drawing/2014/chartex">
                 <w:pict>
                   <v:group w14:anchorId="531F0574" id="Group 454" o:spid="_x0000_s1031" alt="Title: Author and company name with crop mark graphic" style="position:absolute;margin-left:401.4pt;margin-top:526.2pt;width:210.7pt;height:265.65pt;z-index:251661312;mso-position-horizontal-relative:page;mso-position-vertical-relative:page;mso-width-relative:margin;mso-height-relative:margin" coordorigin="19961" coordsize="26756,33741" o:gfxdata="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">
                     <v:group id="Group 455" o:spid="_x0000_s1032" style="position:absolute;left:20383;width:26335;height:33741" coordsize="26289,33718" o:gfxdata="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">
@@ -958,7 +937,13 @@
         <w:t xml:space="preserve"> students to </w:t>
       </w:r>
       <w:r>
-        <w:t>stream films and videos related to their coursework and chosen by their professor</w:t>
+        <w:t>stream films and videos</w:t>
+      </w:r>
+      <w:r>
+        <w:t xml:space="preserve"> related to their coursework that are uploaded</w:t>
+      </w:r>
+      <w:r>
+        <w:t xml:space="preserve"> by their professor</w:t>
       </w:r>
       <w:r>
         <w:t xml:space="preserve">. </w:t>
@@ -1015,13 +1000,22 @@
         <w:t>.</w:t>
       </w:r>
       <w:r>
-        <w:t xml:space="preserve"> How things are now, a professor may assign a film and leave a copy outside his or her door for students to take turns viewing. However, this is a flawed system because only one student may watch the film at </w:t>
+        <w:t xml:space="preserve"> Currently</w:t>
+      </w:r>
+      <w:r>
+        <w:t xml:space="preserve">, a professor may assign a film and leave a copy outside his or her door for students to take turns viewing. However, this is a flawed system because only one student may watch the film at </w:t>
       </w:r>
       <w:r>
         <w:t>a time</w:t>
       </w:r>
       <w:r>
-        <w:t xml:space="preserve">. Additionally, fewer and fewer Wheaton students have access to a DVD player, making viewing physical media additionally difficult. With Screener, students will be able to view the required course films without sharing a disc or pirating, as many students are currently forced to do. </w:t>
+        <w:t>. Additionally, fewer and fewer Wheaton students have access to a DVD player, making viewing physical media additionally difficult. With Screener, students will be able to view the required course films wit</w:t>
+      </w:r>
+      <w:r>
+        <w:t>hout sharing a disc or pirating.</w:t>
+      </w:r>
+      <w:r>
+        <w:t xml:space="preserve"> </w:t>
       </w:r>
     </w:p>
     <w:p>
@@ -1178,7 +1172,10 @@
         <w:t xml:space="preserve"> the server only twice per semester</w:t>
       </w:r>
       <w:r>
-        <w:t xml:space="preserve">. The first check in will be to submit </w:t>
+        <w:t>. The first check-i</w:t>
+      </w:r>
+      <w:r>
+        <w:t xml:space="preserve">n will be to submit </w:t>
       </w:r>
       <w:r>
         <w:t xml:space="preserve">the </w:t>
@@ -1187,7 +1184,13 @@
         <w:t>class list and add Wheaton account credentials to the system</w:t>
       </w:r>
       <w:r>
-        <w:t xml:space="preserve"> (for professor who have registered)</w:t>
+        <w:t xml:space="preserve"> (for professor</w:t>
+      </w:r>
+      <w:r>
+        <w:t>s</w:t>
+      </w:r>
+      <w:r>
+        <w:t xml:space="preserve"> who have registered)</w:t>
       </w:r>
       <w:r>
         <w:t>. The second check in w</w:t>
@@ -1196,7 +1199,16 @@
         <w:t xml:space="preserve">ill be to </w:t>
       </w:r>
       <w:r>
-        <w:t>erase all the films stored on the local server</w:t>
+        <w:t xml:space="preserve">erase the </w:t>
+      </w:r>
+      <w:r>
+        <w:t>films</w:t>
+      </w:r>
+      <w:r>
+        <w:t xml:space="preserve"> that were uploaded for just one semester which were</w:t>
+      </w:r>
+      <w:r>
+        <w:t xml:space="preserve"> stored on the local server</w:t>
       </w:r>
       <w:r>
         <w:t xml:space="preserve">, </w:t>
@@ -1252,22 +1264,16 @@
         <w:t>l of Screen</w:t>
       </w:r>
       <w:r>
-        <w:t xml:space="preserve">er is to allow teachers to provide educational content to students via the internet and to make it easier for students to find the media they were assigned to </w:t>
-      </w:r>
-      <w:proofErr w:type="gramStart"/>
-      <w:r>
-        <w:t xml:space="preserve">watch </w:t>
+        <w:t>er is to allow teachers to provide educational content to students via the internet and to make it easier for students to find the me</w:t>
+      </w:r>
+      <w:r>
+        <w:t>dia they were assigned to watch</w:t>
       </w:r>
       <w:r>
         <w:t>.</w:t>
       </w:r>
-      <w:proofErr w:type="gramEnd"/>
-    </w:p>
-    <w:p>
-      <w:pPr>
-        <w:ind w:firstLine="720"/>
-      </w:pPr>
-    </w:p>
+    </w:p>
+    <w:p/>
     <w:p>
       <w:pPr>
         <w:ind w:firstLine="720"/>
@@ -1303,18 +1309,16 @@
         <w:t>Wheaton subscribes to two services (</w:t>
       </w:r>
       <w:r>
-        <w:t xml:space="preserve">Academic Online and Films </w:t>
-      </w:r>
-      <w:proofErr w:type="gramStart"/>
-      <w:r>
-        <w:t>On</w:t>
-      </w:r>
-      <w:proofErr w:type="gramEnd"/>
-      <w:r>
-        <w:t xml:space="preserve"> Demand</w:t>
-      </w:r>
-      <w:r>
-        <w:t>) which also allow for the streaming of course related films. However, neither of these services allow for professors to upload their own content and films, making them extremely limited in their functionality.</w:t>
+        <w:t>Academic Online and Films On Demand</w:t>
+      </w:r>
+      <w:r>
+        <w:t>) which also allow for the streaming of course related films. However, neither of these services allow for professors to upload their ow</w:t>
+      </w:r>
+      <w:r>
+        <w:t>n content and films, making the other Wheaton video streaming services useless when a professor video is not already on the site</w:t>
+      </w:r>
+      <w:r>
+        <w:t>.</w:t>
       </w:r>
     </w:p>
     <w:p>
@@ -1425,7 +1429,13 @@
         <w:t xml:space="preserve"> begins by going to the homepage and </w:t>
       </w:r>
       <w:r>
-        <w:t xml:space="preserve">clicking the link to register with the administrator. After receiving her credentials, she will log in to the system and go through the brief video upload process. If she does not possess a copy of the film in MP4 format than she will have to purchase it on the internet as a digital download. </w:t>
+        <w:t>clicking the link to register with the administrator. After receiving her credentials, she will log in to the system and go through the brief video upload process. If she does not possess a copy of the film in MP4 format than she will have to pu</w:t>
+      </w:r>
+      <w:r>
+        <w:t>ba</w:t>
+      </w:r>
+      <w:r>
+        <w:t xml:space="preserve">rchase it on the internet as a digital download. </w:t>
       </w:r>
       <w:r>
         <w:t>Now students have access to the video</w:t>
@@ -1529,10 +1539,19 @@
         <w:ind w:firstLine="720"/>
       </w:pPr>
       <w:r>
+        <w:t xml:space="preserve">The information for the website will be stored in a database. </w:t>
+      </w:r>
+      <w:r>
         <w:t>The da</w:t>
       </w:r>
       <w:r>
-        <w:t>tabase will have a Video</w:t>
+        <w:t xml:space="preserve">tabase will have </w:t>
+      </w:r>
+      <w:r>
+        <w:t>Video</w:t>
+      </w:r>
+      <w:r>
+        <w:t>s</w:t>
       </w:r>
       <w:r>
         <w:t>,</w:t>
@@ -1541,37 +1560,31 @@
         <w:t xml:space="preserve"> Class</w:t>
       </w:r>
       <w:r>
-        <w:t>, and</w:t>
+        <w:t xml:space="preserve">, </w:t>
+      </w:r>
+      <w:r>
+        <w:t>and</w:t>
+      </w:r>
+      <w:r>
+        <w:t xml:space="preserve"> Student</w:t>
       </w:r>
       <w:r>
         <w:t xml:space="preserve"> </w:t>
       </w:r>
       <w:r>
-        <w:t xml:space="preserve">User </w:t>
-      </w:r>
-      <w:r>
-        <w:t xml:space="preserve">table. The videos will be stored in separate files. The links to the files will be stored in the database along with the other information </w:t>
-      </w:r>
-      <w:proofErr w:type="gramStart"/>
-      <w:r>
-        <w:t>entered into</w:t>
-      </w:r>
-      <w:proofErr w:type="gramEnd"/>
-      <w:r>
-        <w:t xml:space="preserve"> the upload section.</w:t>
-      </w:r>
-      <w:r>
-        <w:t xml:space="preserve"> The </w:t>
-      </w:r>
-      <w:r>
-        <w:t xml:space="preserve">classes table will </w:t>
-      </w:r>
-      <w:r>
-        <w:t>show al</w:t>
-      </w:r>
-      <w:r>
-        <w:t>l videos classes have access to and has class codes for students.</w:t>
-      </w:r>
+        <w:t>table</w:t>
+      </w:r>
+      <w:r>
+        <w:t>s</w:t>
+      </w:r>
+      <w:r>
+        <w:t>. The videos will be stored in separate files. The links to the files will be stored in the database along with the other information entered into the upload section.</w:t>
+      </w:r>
+      <w:r>
+        <w:t xml:space="preserve"> </w:t>
+      </w:r>
+      <w:bookmarkStart w:id="0" w:name="_GoBack"/>
+      <w:bookmarkEnd w:id="0"/>
     </w:p>
     <w:p/>
     <w:p>
@@ -1979,7 +1992,7 @@
 </file>
 
 <file path=word/endnotes.xml><?xml version="1.0" encoding="utf-8"?>
-<w:endnotes xmlns:wpc="http://schemas.microsoft.com/office/word/2010/wordprocessingCanvas" xmlns:cx="http://schemas.microsoft.com/office/drawing/2014/chartex" xmlns:cx1="http://schemas.microsoft.com/office/drawing/2015/9/8/chartex" xmlns:cx2="http://schemas.microsoft.com/office/drawing/2015/10/21/chartex" xmlns:cx3="http://schemas.microsoft.com/office/drawing/2016/5/9/chartex" xmlns:cx4="http://schemas.microsoft.com/office/drawing/2016/5/10/chartex" xmlns:cx5="http://schemas.microsoft.com/office/drawing/2016/5/11/chartex" xmlns:cx6="http://schemas.microsoft.com/office/drawing/2016/5/12/chartex" xmlns:cx7="http://schemas.microsoft.com/office/drawing/2016/5/13/chartex" xmlns:cx8="http://schemas.microsoft.com/office/drawing/2016/5/14/chartex" xmlns:mc="http://schemas.openxmlformats.org/markup-compatibility/2006" xmlns:aink="http://schemas.microsoft.com/office/drawing/2016/ink" xmlns:am3d="http://schemas.microsoft.com/office/drawing/2017/model3d" xmlns:o="urn:schemas-microsoft-com:office:office" xmlns:r="http://schemas.openxmlformats.org/officeDocument/2006/relationships" xmlns:m="http://schemas.openxmlformats.org/officeDocument/2006/math" xmlns:v="urn:schemas-microsoft-com:vml" xmlns:wp14="http://schemas.microsoft.com/office/word/2010/wordprocessingDrawing" xmlns:wp="http://schemas.openxmlformats.org/drawingml/2006/wordprocessingDrawing" xmlns:w10="urn:schemas-microsoft-com:office:word" xmlns:w="http://schemas.openxmlformats.org/wordprocessingml/2006/main" xmlns:w14="http://schemas.microsoft.com/office/word/2010/wordml" xmlns:w15="http://schemas.microsoft.com/office/word/2012/wordml" xmlns:w16cid="http://schemas.microsoft.com/office/word/2016/wordml/cid" xmlns:w16se="http://schemas.microsoft.com/office/word/2015/wordml/symex" xmlns:wpg="http://schemas.microsoft.com/office/word/2010/wordprocessingGroup" xmlns:wpi="http://schemas.microsoft.com/office/word/2010/wordprocessingInk" xmlns:wne="http://schemas.microsoft.com/office/word/2006/wordml" xmlns:wps="http://schemas.microsoft.com/office/word/2010/wordprocessingShape" mc:Ignorable="w14 w15 w16se w16cid wp14">
+<w:endnotes xmlns:wpc="http://schemas.microsoft.com/office/word/2010/wordprocessingCanvas" xmlns:mo="http://schemas.microsoft.com/office/mac/office/2008/main" xmlns:mc="http://schemas.openxmlformats.org/markup-compatibility/2006" xmlns:mv="urn:schemas-microsoft-com:mac:vml" xmlns:o="urn:schemas-microsoft-com:office:office" xmlns:r="http://schemas.openxmlformats.org/officeDocument/2006/relationships" xmlns:m="http://schemas.openxmlformats.org/officeDocument/2006/math" xmlns:v="urn:schemas-microsoft-com:vml" xmlns:wp14="http://schemas.microsoft.com/office/word/2010/wordprocessingDrawing" xmlns:wp="http://schemas.openxmlformats.org/drawingml/2006/wordprocessingDrawing" xmlns:w10="urn:schemas-microsoft-com:office:word" xmlns:w="http://schemas.openxmlformats.org/wordprocessingml/2006/main" xmlns:w14="http://schemas.microsoft.com/office/word/2010/wordml" xmlns:w15="http://schemas.microsoft.com/office/word/2012/wordml" xmlns:wpg="http://schemas.microsoft.com/office/word/2010/wordprocessingGroup" xmlns:wpi="http://schemas.microsoft.com/office/word/2010/wordprocessingInk" xmlns:wne="http://schemas.microsoft.com/office/word/2006/wordml" xmlns:wps="http://schemas.microsoft.com/office/word/2010/wordprocessingShape" mc:Ignorable="w14 w15 wp14">
   <w:endnote w:type="separator" w:id="-1">
     <w:p>
       <w:r>
@@ -1998,7 +2011,7 @@
 </file>
 
 <file path=word/footer1.xml><?xml version="1.0" encoding="utf-8"?>
-<w:ftr xmlns:wpc="http://schemas.microsoft.com/office/word/2010/wordprocessingCanvas" xmlns:cx="http://schemas.microsoft.com/office/drawing/2014/chartex" xmlns:cx1="http://schemas.microsoft.com/office/drawing/2015/9/8/chartex" xmlns:cx2="http://schemas.microsoft.com/office/drawing/2015/10/21/chartex" xmlns:cx3="http://schemas.microsoft.com/office/drawing/2016/5/9/chartex" xmlns:cx4="http://schemas.microsoft.com/office/drawing/2016/5/10/chartex" xmlns:cx5="http://schemas.microsoft.com/office/drawing/2016/5/11/chartex" xmlns:cx6="http://schemas.microsoft.com/office/drawing/2016/5/12/chartex" xmlns:cx7="http://schemas.microsoft.com/office/drawing/2016/5/13/chartex" xmlns:cx8="http://schemas.microsoft.com/office/drawing/2016/5/14/chartex" xmlns:mc="http://schemas.openxmlformats.org/markup-compatibility/2006" xmlns:aink="http://schemas.microsoft.com/office/drawing/2016/ink" xmlns:am3d="http://schemas.microsoft.com/office/drawing/2017/model3d" xmlns:o="urn:schemas-microsoft-com:office:office" xmlns:r="http://schemas.openxmlformats.org/officeDocument/2006/relationships" xmlns:m="http://schemas.openxmlformats.org/officeDocument/2006/math" xmlns:v="urn:schemas-microsoft-com:vml" xmlns:wp14="http://schemas.microsoft.com/office/word/2010/wordprocessingDrawing" xmlns:wp="http://schemas.openxmlformats.org/drawingml/2006/wordprocessingDrawing" xmlns:w10="urn:schemas-microsoft-com:office:word" xmlns:w="http://schemas.openxmlformats.org/wordprocessingml/2006/main" xmlns:w14="http://schemas.microsoft.com/office/word/2010/wordml" xmlns:w15="http://schemas.microsoft.com/office/word/2012/wordml" xmlns:w16cid="http://schemas.microsoft.com/office/word/2016/wordml/cid" xmlns:w16se="http://schemas.microsoft.com/office/word/2015/wordml/symex" xmlns:wpg="http://schemas.microsoft.com/office/word/2010/wordprocessingGroup" xmlns:wpi="http://schemas.microsoft.com/office/word/2010/wordprocessingInk" xmlns:wne="http://schemas.microsoft.com/office/word/2006/wordml" xmlns:wps="http://schemas.microsoft.com/office/word/2010/wordprocessingShape" mc:Ignorable="w14 w15 w16se w16cid wp14">
+<w:ftr xmlns:wpc="http://schemas.microsoft.com/office/word/2010/wordprocessingCanvas" xmlns:mo="http://schemas.microsoft.com/office/mac/office/2008/main" xmlns:mc="http://schemas.openxmlformats.org/markup-compatibility/2006" xmlns:mv="urn:schemas-microsoft-com:mac:vml" xmlns:o="urn:schemas-microsoft-com:office:office" xmlns:r="http://schemas.openxmlformats.org/officeDocument/2006/relationships" xmlns:m="http://schemas.openxmlformats.org/officeDocument/2006/math" xmlns:v="urn:schemas-microsoft-com:vml" xmlns:wp14="http://schemas.microsoft.com/office/word/2010/wordprocessingDrawing" xmlns:wp="http://schemas.openxmlformats.org/drawingml/2006/wordprocessingDrawing" xmlns:w10="urn:schemas-microsoft-com:office:word" xmlns:w="http://schemas.openxmlformats.org/wordprocessingml/2006/main" xmlns:w14="http://schemas.microsoft.com/office/word/2010/wordml" xmlns:w15="http://schemas.microsoft.com/office/word/2012/wordml" xmlns:wpg="http://schemas.microsoft.com/office/word/2010/wordprocessingGroup" xmlns:wpi="http://schemas.microsoft.com/office/word/2010/wordprocessingInk" xmlns:wne="http://schemas.microsoft.com/office/word/2006/wordml" xmlns:wps="http://schemas.microsoft.com/office/word/2010/wordprocessingShape" mc:Ignorable="w14 w15 wp14">
   <w:p>
     <w:pPr>
       <w:pStyle w:val="Footer"/>
@@ -2035,7 +2048,7 @@
 </file>
 
 <file path=word/footer2.xml><?xml version="1.0" encoding="utf-8"?>
-<w:ftr xmlns:wpc="http://schemas.microsoft.com/office/word/2010/wordprocessingCanvas" xmlns:cx="http://schemas.microsoft.com/office/drawing/2014/chartex" xmlns:cx1="http://schemas.microsoft.com/office/drawing/2015/9/8/chartex" xmlns:cx2="http://schemas.microsoft.com/office/drawing/2015/10/21/chartex" xmlns:cx3="http://schemas.microsoft.com/office/drawing/2016/5/9/chartex" xmlns:cx4="http://schemas.microsoft.com/office/drawing/2016/5/10/chartex" xmlns:cx5="http://schemas.microsoft.com/office/drawing/2016/5/11/chartex" xmlns:cx6="http://schemas.microsoft.com/office/drawing/2016/5/12/chartex" xmlns:cx7="http://schemas.microsoft.com/office/drawing/2016/5/13/chartex" xmlns:cx8="http://schemas.microsoft.com/office/drawing/2016/5/14/chartex" xmlns:mc="http://schemas.openxmlformats.org/markup-compatibility/2006" xmlns:aink="http://schemas.microsoft.com/office/drawing/2016/ink" xmlns:am3d="http://schemas.microsoft.com/office/drawing/2017/model3d" xmlns:o="urn:schemas-microsoft-com:office:office" xmlns:r="http://schemas.openxmlformats.org/officeDocument/2006/relationships" xmlns:m="http://schemas.openxmlformats.org/officeDocument/2006/math" xmlns:v="urn:schemas-microsoft-com:vml" xmlns:wp14="http://schemas.microsoft.com/office/word/2010/wordprocessingDrawing" xmlns:wp="http://schemas.openxmlformats.org/drawingml/2006/wordprocessingDrawing" xmlns:w10="urn:schemas-microsoft-com:office:word" xmlns:w="http://schemas.openxmlformats.org/wordprocessingml/2006/main" xmlns:w14="http://schemas.microsoft.com/office/word/2010/wordml" xmlns:w15="http://schemas.microsoft.com/office/word/2012/wordml" xmlns:w16cid="http://schemas.microsoft.com/office/word/2016/wordml/cid" xmlns:w16se="http://schemas.microsoft.com/office/word/2015/wordml/symex" xmlns:wpg="http://schemas.microsoft.com/office/word/2010/wordprocessingGroup" xmlns:wpi="http://schemas.microsoft.com/office/word/2010/wordprocessingInk" xmlns:wne="http://schemas.microsoft.com/office/word/2006/wordml" xmlns:wps="http://schemas.microsoft.com/office/word/2010/wordprocessingShape" mc:Ignorable="w14 w15 w16se w16cid wp14">
+<w:ftr xmlns:wpc="http://schemas.microsoft.com/office/word/2010/wordprocessingCanvas" xmlns:mo="http://schemas.microsoft.com/office/mac/office/2008/main" xmlns:mc="http://schemas.openxmlformats.org/markup-compatibility/2006" xmlns:mv="urn:schemas-microsoft-com:mac:vml" xmlns:o="urn:schemas-microsoft-com:office:office" xmlns:r="http://schemas.openxmlformats.org/officeDocument/2006/relationships" xmlns:m="http://schemas.openxmlformats.org/officeDocument/2006/math" xmlns:v="urn:schemas-microsoft-com:vml" xmlns:wp14="http://schemas.microsoft.com/office/word/2010/wordprocessingDrawing" xmlns:wp="http://schemas.openxmlformats.org/drawingml/2006/wordprocessingDrawing" xmlns:w10="urn:schemas-microsoft-com:office:word" xmlns:w="http://schemas.openxmlformats.org/wordprocessingml/2006/main" xmlns:w14="http://schemas.microsoft.com/office/word/2010/wordml" xmlns:w15="http://schemas.microsoft.com/office/word/2012/wordml" xmlns:wpg="http://schemas.microsoft.com/office/word/2010/wordprocessingGroup" xmlns:wpi="http://schemas.microsoft.com/office/word/2010/wordprocessingInk" xmlns:wne="http://schemas.microsoft.com/office/word/2006/wordml" xmlns:wps="http://schemas.microsoft.com/office/word/2010/wordprocessingShape" mc:Ignorable="w14 w15 wp14">
   <w:p>
     <w:pPr>
       <w:pStyle w:val="Footer"/>
@@ -2084,7 +2097,7 @@
         <w:rStyle w:val="PageNumber"/>
         <w:noProof/>
       </w:rPr>
-      <w:t>5</w:t>
+      <w:t>3</w:t>
     </w:r>
     <w:r>
       <w:rPr>
@@ -2095,20 +2108,15 @@
     <w:r>
       <w:ptab w:relativeTo="margin" w:alignment="right" w:leader="none"/>
     </w:r>
-    <w:proofErr w:type="spellStart"/>
     <w:r>
-      <w:t>Screener@Wheaton</w:t>
-    </w:r>
-    <w:proofErr w:type="spellEnd"/>
-    <w:r>
-      <w:t xml:space="preserve"> DFS</w:t>
+      <w:t>Screener@Wheaton DFS</w:t>
     </w:r>
   </w:p>
 </w:ftr>
 </file>
 
 <file path=word/footnotes.xml><?xml version="1.0" encoding="utf-8"?>
-<w:footnotes xmlns:wpc="http://schemas.microsoft.com/office/word/2010/wordprocessingCanvas" xmlns:cx="http://schemas.microsoft.com/office/drawing/2014/chartex" xmlns:cx1="http://schemas.microsoft.com/office/drawing/2015/9/8/chartex" xmlns:cx2="http://schemas.microsoft.com/office/drawing/2015/10/21/chartex" xmlns:cx3="http://schemas.microsoft.com/office/drawing/2016/5/9/chartex" xmlns:cx4="http://schemas.microsoft.com/office/drawing/2016/5/10/chartex" xmlns:cx5="http://schemas.microsoft.com/office/drawing/2016/5/11/chartex" xmlns:cx6="http://schemas.microsoft.com/office/drawing/2016/5/12/chartex" xmlns:cx7="http://schemas.microsoft.com/office/drawing/2016/5/13/chartex" xmlns:cx8="http://schemas.microsoft.com/office/drawing/2016/5/14/chartex" xmlns:mc="http://schemas.openxmlformats.org/markup-compatibility/2006" xmlns:aink="http://schemas.microsoft.com/office/drawing/2016/ink" xmlns:am3d="http://schemas.microsoft.com/office/drawing/2017/model3d" xmlns:o="urn:schemas-microsoft-com:office:office" xmlns:r="http://schemas.openxmlformats.org/officeDocument/2006/relationships" xmlns:m="http://schemas.openxmlformats.org/officeDocument/2006/math" xmlns:v="urn:schemas-microsoft-com:vml" xmlns:wp14="http://schemas.microsoft.com/office/word/2010/wordprocessingDrawing" xmlns:wp="http://schemas.openxmlformats.org/drawingml/2006/wordprocessingDrawing" xmlns:w10="urn:schemas-microsoft-com:office:word" xmlns:w="http://schemas.openxmlformats.org/wordprocessingml/2006/main" xmlns:w14="http://schemas.microsoft.com/office/word/2010/wordml" xmlns:w15="http://schemas.microsoft.com/office/word/2012/wordml" xmlns:w16cid="http://schemas.microsoft.com/office/word/2016/wordml/cid" xmlns:w16se="http://schemas.microsoft.com/office/word/2015/wordml/symex" xmlns:wpg="http://schemas.microsoft.com/office/word/2010/wordprocessingGroup" xmlns:wpi="http://schemas.microsoft.com/office/word/2010/wordprocessingInk" xmlns:wne="http://schemas.microsoft.com/office/word/2006/wordml" xmlns:wps="http://schemas.microsoft.com/office/word/2010/wordprocessingShape" mc:Ignorable="w14 w15 w16se w16cid wp14">
+<w:footnotes xmlns:wpc="http://schemas.microsoft.com/office/word/2010/wordprocessingCanvas" xmlns:mo="http://schemas.microsoft.com/office/mac/office/2008/main" xmlns:mc="http://schemas.openxmlformats.org/markup-compatibility/2006" xmlns:mv="urn:schemas-microsoft-com:mac:vml" xmlns:o="urn:schemas-microsoft-com:office:office" xmlns:r="http://schemas.openxmlformats.org/officeDocument/2006/relationships" xmlns:m="http://schemas.openxmlformats.org/officeDocument/2006/math" xmlns:v="urn:schemas-microsoft-com:vml" xmlns:wp14="http://schemas.microsoft.com/office/word/2010/wordprocessingDrawing" xmlns:wp="http://schemas.openxmlformats.org/drawingml/2006/wordprocessingDrawing" xmlns:w10="urn:schemas-microsoft-com:office:word" xmlns:w="http://schemas.openxmlformats.org/wordprocessingml/2006/main" xmlns:w14="http://schemas.microsoft.com/office/word/2010/wordml" xmlns:w15="http://schemas.microsoft.com/office/word/2012/wordml" xmlns:wpg="http://schemas.microsoft.com/office/word/2010/wordprocessingGroup" xmlns:wpi="http://schemas.microsoft.com/office/word/2010/wordprocessingInk" xmlns:wne="http://schemas.microsoft.com/office/word/2006/wordml" xmlns:wps="http://schemas.microsoft.com/office/word/2010/wordprocessingShape" mc:Ignorable="w14 w15 wp14">
   <w:footnote w:type="separator" w:id="-1">
     <w:p>
       <w:r>
@@ -2127,7 +2135,7 @@
 </file>
 
 <file path=word/header1.xml><?xml version="1.0" encoding="utf-8"?>
-<w:hdr xmlns:wpc="http://schemas.microsoft.com/office/word/2010/wordprocessingCanvas" xmlns:cx="http://schemas.microsoft.com/office/drawing/2014/chartex" xmlns:cx1="http://schemas.microsoft.com/office/drawing/2015/9/8/chartex" xmlns:cx2="http://schemas.microsoft.com/office/drawing/2015/10/21/chartex" xmlns:cx3="http://schemas.microsoft.com/office/drawing/2016/5/9/chartex" xmlns:cx4="http://schemas.microsoft.com/office/drawing/2016/5/10/chartex" xmlns:cx5="http://schemas.microsoft.com/office/drawing/2016/5/11/chartex" xmlns:cx6="http://schemas.microsoft.com/office/drawing/2016/5/12/chartex" xmlns:cx7="http://schemas.microsoft.com/office/drawing/2016/5/13/chartex" xmlns:cx8="http://schemas.microsoft.com/office/drawing/2016/5/14/chartex" xmlns:mc="http://schemas.openxmlformats.org/markup-compatibility/2006" xmlns:aink="http://schemas.microsoft.com/office/drawing/2016/ink" xmlns:am3d="http://schemas.microsoft.com/office/drawing/2017/model3d" xmlns:o="urn:schemas-microsoft-com:office:office" xmlns:r="http://schemas.openxmlformats.org/officeDocument/2006/relationships" xmlns:m="http://schemas.openxmlformats.org/officeDocument/2006/math" xmlns:v="urn:schemas-microsoft-com:vml" xmlns:wp14="http://schemas.microsoft.com/office/word/2010/wordprocessingDrawing" xmlns:wp="http://schemas.openxmlformats.org/drawingml/2006/wordprocessingDrawing" xmlns:w10="urn:schemas-microsoft-com:office:word" xmlns:w="http://schemas.openxmlformats.org/wordprocessingml/2006/main" xmlns:w14="http://schemas.microsoft.com/office/word/2010/wordml" xmlns:w15="http://schemas.microsoft.com/office/word/2012/wordml" xmlns:w16cid="http://schemas.microsoft.com/office/word/2016/wordml/cid" xmlns:w16se="http://schemas.microsoft.com/office/word/2015/wordml/symex" xmlns:wpg="http://schemas.microsoft.com/office/word/2010/wordprocessingGroup" xmlns:wpi="http://schemas.microsoft.com/office/word/2010/wordprocessingInk" xmlns:wne="http://schemas.microsoft.com/office/word/2006/wordml" xmlns:wps="http://schemas.microsoft.com/office/word/2010/wordprocessingShape" mc:Ignorable="w14 w15 w16se w16cid wp14">
+<w:hdr xmlns:wpc="http://schemas.microsoft.com/office/word/2010/wordprocessingCanvas" xmlns:mo="http://schemas.microsoft.com/office/mac/office/2008/main" xmlns:mc="http://schemas.openxmlformats.org/markup-compatibility/2006" xmlns:mv="urn:schemas-microsoft-com:mac:vml" xmlns:o="urn:schemas-microsoft-com:office:office" xmlns:r="http://schemas.openxmlformats.org/officeDocument/2006/relationships" xmlns:m="http://schemas.openxmlformats.org/officeDocument/2006/math" xmlns:v="urn:schemas-microsoft-com:vml" xmlns:wp14="http://schemas.microsoft.com/office/word/2010/wordprocessingDrawing" xmlns:wp="http://schemas.openxmlformats.org/drawingml/2006/wordprocessingDrawing" xmlns:w10="urn:schemas-microsoft-com:office:word" xmlns:w="http://schemas.openxmlformats.org/wordprocessingml/2006/main" xmlns:w14="http://schemas.microsoft.com/office/word/2010/wordml" xmlns:w15="http://schemas.microsoft.com/office/word/2012/wordml" xmlns:wpg="http://schemas.microsoft.com/office/word/2010/wordprocessingGroup" xmlns:wpi="http://schemas.microsoft.com/office/word/2010/wordprocessingInk" xmlns:wne="http://schemas.microsoft.com/office/word/2006/wordml" xmlns:wps="http://schemas.microsoft.com/office/word/2010/wordprocessingShape" mc:Ignorable="w14 w15 wp14">
   <w:p>
     <w:pPr>
       <w:pStyle w:val="Header"/>
@@ -2261,7 +2269,7 @@
             </wp:anchor>
           </w:drawing>
         </mc:Choice>
-        <mc:Fallback>
+        <mc:Fallback xmlns:w16se="http://schemas.microsoft.com/office/word/2015/wordml/symex" xmlns:w16cid="http://schemas.microsoft.com/office/word/2016/wordml/cid" xmlns:am3d="http://schemas.microsoft.com/office/drawing/2017/model3d" xmlns:aink="http://schemas.microsoft.com/office/drawing/2016/ink" xmlns:cx8="http://schemas.microsoft.com/office/drawing/2016/5/14/chartex" xmlns:cx7="http://schemas.microsoft.com/office/drawing/2016/5/13/chartex" xmlns:cx6="http://schemas.microsoft.com/office/drawing/2016/5/12/chartex" xmlns:cx5="http://schemas.microsoft.com/office/drawing/2016/5/11/chartex" xmlns:cx4="http://schemas.microsoft.com/office/drawing/2016/5/10/chartex" xmlns:cx3="http://schemas.microsoft.com/office/drawing/2016/5/9/chartex" xmlns:cx2="http://schemas.microsoft.com/office/drawing/2015/10/21/chartex" xmlns:cx1="http://schemas.microsoft.com/office/drawing/2015/9/8/chartex" xmlns:cx="http://schemas.microsoft.com/office/drawing/2014/chartex">
           <w:pict>
             <v:rect w14:anchorId="4495C7D0" id="Rectangle 47" o:spid="_x0000_s1036" alt="Title: Document Title" style="position:absolute;margin-left:0;margin-top:0;width:1in;height:22.3pt;z-index:251659264;visibility:visible;mso-wrap-style:square;mso-width-percent:941;mso-height-percent:0;mso-top-percent:30;mso-wrap-distance-left:9pt;mso-wrap-distance-top:0;mso-wrap-distance-right:9pt;mso-wrap-distance-bottom:0;mso-position-horizontal:center;mso-position-horizontal-relative:page;mso-position-vertical-relative:page;mso-width-percent:941;mso-height-percent:0;mso-top-percent:30;mso-width-relative:page;mso-height-relative:margin;v-text-anchor:middle" o:gfxdata="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" fillcolor="#44546a [3215]" stroked="f" strokeweight="1pt">
               <v:textbox inset=",0,,0">
@@ -2334,8 +2342,8 @@
 </file>
 
 <file path=word/numbering.xml><?xml version="1.0" encoding="utf-8"?>
-<w:numbering xmlns:wpc="http://schemas.microsoft.com/office/word/2010/wordprocessingCanvas" xmlns:cx="http://schemas.microsoft.com/office/drawing/2014/chartex" xmlns:cx1="http://schemas.microsoft.com/office/drawing/2015/9/8/chartex" xmlns:cx2="http://schemas.microsoft.com/office/drawing/2015/10/21/chartex" xmlns:cx3="http://schemas.microsoft.com/office/drawing/2016/5/9/chartex" xmlns:cx4="http://schemas.microsoft.com/office/drawing/2016/5/10/chartex" xmlns:cx5="http://schemas.microsoft.com/office/drawing/2016/5/11/chartex" xmlns:cx6="http://schemas.microsoft.com/office/drawing/2016/5/12/chartex" xmlns:cx7="http://schemas.microsoft.com/office/drawing/2016/5/13/chartex" xmlns:cx8="http://schemas.microsoft.com/office/drawing/2016/5/14/chartex" xmlns:mc="http://schemas.openxmlformats.org/markup-compatibility/2006" xmlns:aink="http://schemas.microsoft.com/office/drawing/2016/ink" xmlns:am3d="http://schemas.microsoft.com/office/drawing/2017/model3d" xmlns:o="urn:schemas-microsoft-com:office:office" xmlns:r="http://schemas.openxmlformats.org/officeDocument/2006/relationships" xmlns:m="http://schemas.openxmlformats.org/officeDocument/2006/math" xmlns:v="urn:schemas-microsoft-com:vml" xmlns:wp14="http://schemas.microsoft.com/office/word/2010/wordprocessingDrawing" xmlns:wp="http://schemas.openxmlformats.org/drawingml/2006/wordprocessingDrawing" xmlns:w10="urn:schemas-microsoft-com:office:word" xmlns:w="http://schemas.openxmlformats.org/wordprocessingml/2006/main" xmlns:w14="http://schemas.microsoft.com/office/word/2010/wordml" xmlns:w15="http://schemas.microsoft.com/office/word/2012/wordml" xmlns:w16cid="http://schemas.microsoft.com/office/word/2016/wordml/cid" xmlns:w16se="http://schemas.microsoft.com/office/word/2015/wordml/symex" xmlns:wpg="http://schemas.microsoft.com/office/word/2010/wordprocessingGroup" xmlns:wpi="http://schemas.microsoft.com/office/word/2010/wordprocessingInk" xmlns:wne="http://schemas.microsoft.com/office/word/2006/wordml" xmlns:wps="http://schemas.microsoft.com/office/word/2010/wordprocessingShape" mc:Ignorable="w14 w15 w16se w16cid wp14">
-  <w:abstractNum w:abstractNumId="0" w15:restartNumberingAfterBreak="0">
+<w:numbering xmlns:wpc="http://schemas.microsoft.com/office/word/2010/wordprocessingCanvas" xmlns:mo="http://schemas.microsoft.com/office/mac/office/2008/main" xmlns:mc="http://schemas.openxmlformats.org/markup-compatibility/2006" xmlns:mv="urn:schemas-microsoft-com:mac:vml" xmlns:o="urn:schemas-microsoft-com:office:office" xmlns:r="http://schemas.openxmlformats.org/officeDocument/2006/relationships" xmlns:m="http://schemas.openxmlformats.org/officeDocument/2006/math" xmlns:v="urn:schemas-microsoft-com:vml" xmlns:wp14="http://schemas.microsoft.com/office/word/2010/wordprocessingDrawing" xmlns:wp="http://schemas.openxmlformats.org/drawingml/2006/wordprocessingDrawing" xmlns:w10="urn:schemas-microsoft-com:office:word" xmlns:w="http://schemas.openxmlformats.org/wordprocessingml/2006/main" xmlns:w14="http://schemas.microsoft.com/office/word/2010/wordml" xmlns:w15="http://schemas.microsoft.com/office/word/2012/wordml" xmlns:wpg="http://schemas.microsoft.com/office/word/2010/wordprocessingGroup" xmlns:wpi="http://schemas.microsoft.com/office/word/2010/wordprocessingInk" xmlns:wne="http://schemas.microsoft.com/office/word/2006/wordml" xmlns:wps="http://schemas.microsoft.com/office/word/2010/wordprocessingShape" mc:Ignorable="w14 w15 wp14">
+  <w:abstractNum w:abstractNumId="0">
     <w:nsid w:val="042C48F9"/>
     <w:multiLevelType w:val="hybridMultilevel"/>
     <w:tmpl w:val="B0C861C4"/>
@@ -2431,7 +2439,7 @@
 </file>
 
 <file path=word/styles.xml><?xml version="1.0" encoding="utf-8"?>
-<w:styles xmlns:mc="http://schemas.openxmlformats.org/markup-compatibility/2006" xmlns:r="http://schemas.openxmlformats.org/officeDocument/2006/relationships" xmlns:w="http://schemas.openxmlformats.org/wordprocessingml/2006/main" xmlns:w14="http://schemas.microsoft.com/office/word/2010/wordml" xmlns:w15="http://schemas.microsoft.com/office/word/2012/wordml" xmlns:w16cid="http://schemas.microsoft.com/office/word/2016/wordml/cid" xmlns:w16se="http://schemas.microsoft.com/office/word/2015/wordml/symex" mc:Ignorable="w14 w15 w16se w16cid">
+<w:styles xmlns:mc="http://schemas.openxmlformats.org/markup-compatibility/2006" xmlns:r="http://schemas.openxmlformats.org/officeDocument/2006/relationships" xmlns:w="http://schemas.openxmlformats.org/wordprocessingml/2006/main" xmlns:w14="http://schemas.microsoft.com/office/word/2010/wordml" xmlns:w15="http://schemas.microsoft.com/office/word/2012/wordml" mc:Ignorable="w14 w15">
   <w:docDefaults>
     <w:rPrDefault>
       <w:rPr>
@@ -2443,7 +2451,7 @@
     </w:rPrDefault>
     <w:pPrDefault/>
   </w:docDefaults>
-  <w:latentStyles w:defLockedState="0" w:defUIPriority="99" w:defSemiHidden="0" w:defUnhideWhenUsed="0" w:defQFormat="0" w:count="375">
+  <w:latentStyles w:defLockedState="0" w:defUIPriority="99" w:defSemiHidden="0" w:defUnhideWhenUsed="0" w:defQFormat="0" w:count="382">
     <w:lsdException w:name="Normal" w:uiPriority="0" w:qFormat="1"/>
     <w:lsdException w:name="heading 1" w:uiPriority="9" w:qFormat="1"/>
     <w:lsdException w:name="heading 2" w:semiHidden="1" w:uiPriority="9" w:unhideWhenUsed="1" w:qFormat="1"/>
@@ -3205,7 +3213,7 @@
 </file>
 
 <file path=customXml/itemProps1.xml><?xml version="1.0" encoding="utf-8"?>
-<ds:datastoreItem xmlns:ds="http://schemas.openxmlformats.org/officeDocument/2006/customXml" ds:itemID="{A0A15DAC-9E34-4F21-A025-D07FFB8A0A90}">
+<ds:datastoreItem xmlns:ds="http://schemas.openxmlformats.org/officeDocument/2006/customXml" ds:itemID="{29FD8B31-0EE1-9244-8DB2-64211CB7A75F}">
   <ds:schemaRefs>
     <ds:schemaRef ds:uri="http://schemas.openxmlformats.org/officeDocument/2006/bibliography"/>
   </ds:schemaRefs>

--- a/DFS.docx
+++ b/DFS.docx
@@ -1023,32 +1023,28 @@
         <w:ind w:firstLine="720"/>
       </w:pPr>
       <w:r>
-        <w:t xml:space="preserve">Any copyrighted content is illegal to host privately for public consumption. </w:t>
-      </w:r>
-      <w:r>
-        <w:t xml:space="preserve">The reason that Screener does not violate </w:t>
-      </w:r>
-      <w:r>
-        <w:t xml:space="preserve">American copyright law is that the service is only accessible on Wheaton’s campus, and requires a pair of user credentials (Wheaton ID, and a class code). </w:t>
-      </w:r>
-      <w:r>
-        <w:t>Because students are only able to stream the films</w:t>
-      </w:r>
-      <w:r>
-        <w:t xml:space="preserve"> (as opposed to downloading)</w:t>
-      </w:r>
-      <w:r>
-        <w:t xml:space="preserve">, this application </w:t>
-      </w:r>
-      <w:r>
-        <w:t>falls</w:t>
-      </w:r>
-      <w:r>
-        <w:t xml:space="preserve"> under Fair Use provisions</w:t>
-      </w:r>
-      <w:r>
-        <w:t xml:space="preserve"> for professors screening films for their students.</w:t>
-      </w:r>
+        <w:t xml:space="preserve">Any copyrighted content is illegal to host privately for public </w:t>
+      </w:r>
+      <w:r>
+        <w:t>consumption according to copyright law in America</w:t>
+      </w:r>
+      <w:r>
+        <w:t xml:space="preserve">. </w:t>
+      </w:r>
+      <w:r>
+        <w:t>Even though our service hosts copyrighted content, it does not violate copyright law because it operates within the Classroom Use Exemption (17 U.S.C &amp;110(1)). This exemption allows for the viewing of any content within certain limitations: The viewer must be in a classroom or a place devoted to instruction (In this case, the entire Wheaton campus where Screener is a</w:t>
+      </w:r>
+      <w:r>
+        <w:t xml:space="preserve">vailable exclusively), and must be enrolled in a nonprofit </w:t>
+      </w:r>
+      <w:r>
+        <w:t xml:space="preserve">educational institution. Screener satisfies these requirement by being only accessible on campus as well as being secured with a two factor </w:t>
+      </w:r>
+      <w:r>
+        <w:t>authentication system (username and password) to prevent unauthorized users from accessing the content.</w:t>
+      </w:r>
+      <w:bookmarkStart w:id="0" w:name="_GoBack"/>
+      <w:bookmarkEnd w:id="0"/>
     </w:p>
     <w:p>
       <w:pPr>
@@ -1306,6 +1302,7 @@
         <w:t xml:space="preserve"> other service allows professors to upload their own video for students to view. </w:t>
       </w:r>
       <w:r>
+        <w:lastRenderedPageBreak/>
         <w:t>Wheaton subscribes to two services (</w:t>
       </w:r>
       <w:r>
@@ -1326,7 +1323,6 @@
         <w:jc w:val="center"/>
       </w:pPr>
       <w:r>
-        <w:lastRenderedPageBreak/>
         <w:t>Use Cases</w:t>
       </w:r>
     </w:p>
@@ -1557,16 +1553,7 @@
         <w:t>,</w:t>
       </w:r>
       <w:r>
-        <w:t xml:space="preserve"> Class</w:t>
-      </w:r>
-      <w:r>
-        <w:t xml:space="preserve">, </w:t>
-      </w:r>
-      <w:r>
-        <w:t>and</w:t>
-      </w:r>
-      <w:r>
-        <w:t xml:space="preserve"> Student</w:t>
+        <w:t xml:space="preserve"> User</w:t>
       </w:r>
       <w:r>
         <w:t xml:space="preserve"> </w:t>
@@ -1581,12 +1568,15 @@
         <w:t>. The videos will be stored in separate files. The links to the files will be stored in the database along with the other information entered into the upload section.</w:t>
       </w:r>
       <w:r>
+        <w:t xml:space="preserve"> The class table contains all of the student</w:t>
+      </w:r>
+      <w:r>
+        <w:t xml:space="preserve">’s wheaton ids and the class code they are allowed to use with it. </w:t>
+      </w:r>
+      <w:r>
         <w:t xml:space="preserve"> </w:t>
       </w:r>
-      <w:bookmarkStart w:id="0" w:name="_GoBack"/>
-      <w:bookmarkEnd w:id="0"/>
-    </w:p>
-    <w:p/>
+    </w:p>
     <w:p>
       <w:pPr>
         <w:jc w:val="center"/>
@@ -1670,7 +1660,6 @@
           <w:b/>
           <w:sz w:val="40"/>
         </w:rPr>
-        <w:lastRenderedPageBreak/>
         <w:t>User Interface</w:t>
       </w:r>
       <w:r>
@@ -1755,6 +1744,7 @@
         <w:rPr>
           <w:noProof/>
         </w:rPr>
+        <w:lastRenderedPageBreak/>
         <w:drawing>
           <wp:inline distT="0" distB="0" distL="0" distR="0" wp14:anchorId="32E5492B" wp14:editId="54903FEA">
             <wp:extent cx="5455920" cy="3657600"/>
@@ -1816,7 +1806,6 @@
           <w:b/>
           <w:sz w:val="40"/>
         </w:rPr>
-        <w:lastRenderedPageBreak/>
         <w:t>User Interface</w:t>
       </w:r>
       <w:r>
@@ -1929,6 +1918,7 @@
         <w:rPr>
           <w:noProof/>
         </w:rPr>
+        <w:lastRenderedPageBreak/>
         <w:drawing>
           <wp:inline distT="0" distB="0" distL="0" distR="0" wp14:anchorId="22201667" wp14:editId="633B9485">
             <wp:extent cx="5440680" cy="3657600"/>
@@ -2097,7 +2087,7 @@
         <w:rStyle w:val="PageNumber"/>
         <w:noProof/>
       </w:rPr>
-      <w:t>3</w:t>
+      <w:t>2</w:t>
     </w:r>
     <w:r>
       <w:rPr>
@@ -3213,7 +3203,7 @@
 </file>
 
 <file path=customXml/itemProps1.xml><?xml version="1.0" encoding="utf-8"?>
-<ds:datastoreItem xmlns:ds="http://schemas.openxmlformats.org/officeDocument/2006/customXml" ds:itemID="{29FD8B31-0EE1-9244-8DB2-64211CB7A75F}">
+<ds:datastoreItem xmlns:ds="http://schemas.openxmlformats.org/officeDocument/2006/customXml" ds:itemID="{B1175827-CA6C-D544-94D2-F8063FC453DC}">
   <ds:schemaRefs>
     <ds:schemaRef ds:uri="http://schemas.openxmlformats.org/officeDocument/2006/bibliography"/>
   </ds:schemaRefs>

--- a/DFS.docx
+++ b/DFS.docx
@@ -271,20 +271,20 @@
                   </wp:anchor>
                 </w:drawing>
               </mc:Choice>
-              <mc:Fallback xmlns:w16se="http://schemas.microsoft.com/office/word/2015/wordml/symex" xmlns:w16cid="http://schemas.microsoft.com/office/word/2016/wordml/cid" xmlns:am3d="http://schemas.microsoft.com/office/drawing/2017/model3d" xmlns:aink="http://schemas.microsoft.com/office/drawing/2016/ink" xmlns:cx8="http://schemas.microsoft.com/office/drawing/2016/5/14/chartex" xmlns:cx7="http://schemas.microsoft.com/office/drawing/2016/5/13/chartex" xmlns:cx6="http://schemas.microsoft.com/office/drawing/2016/5/12/chartex" xmlns:cx5="http://schemas.microsoft.com/office/drawing/2016/5/11/chartex" xmlns:cx4="http://schemas.microsoft.com/office/drawing/2016/5/10/chartex" xmlns:cx3="http://schemas.microsoft.com/office/drawing/2016/5/9/chartex" xmlns:cx2="http://schemas.microsoft.com/office/drawing/2015/10/21/chartex" xmlns:cx1="http://schemas.microsoft.com/office/drawing/2015/9/8/chartex" xmlns:cx="http://schemas.microsoft.com/office/drawing/2014/chartex">
+              <mc:Fallback>
                 <w:pict>
-                  <v:group w14:anchorId="55947B05" id="Group 459" o:spid="_x0000_s1026" alt="Title: Title and subtitle with crop mark graphic" style="position:absolute;margin-left:-4.8pt;margin-top:9pt;width:556.45pt;height:267.85pt;z-index:251660288;mso-position-horizontal-relative:page;mso-position-vertical-relative:page;mso-width-relative:margin;mso-height-relative:margin" coordsize="70660,34015" o:gfxdata="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">
-                    <v:group id="Group 460" o:spid="_x0000_s1027" style="position:absolute;width:26426;height:34015" coordsize="26426,34015" o:gfxdata="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">
-                      <v:shape id="Freeform 461" o:spid="_x0000_s1028" style="position:absolute;left:5048;top:5048;width:21336;height:28670;visibility:visible;mso-wrap-style:square;v-text-anchor:top" coordsize="1344,1806" o:gfxdata="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" path="m168,1806l,1806,,,1344,r,165l168,165r,1641xe" fillcolor="#44546a [3215]" stroked="f">
+                  <v:group w14:anchorId="55947B05" id="Group 459" o:spid="_x0000_s1026" alt="Title: Title and subtitle with crop mark graphic" style="position:absolute;margin-left:-4.8pt;margin-top:9pt;width:556.45pt;height:267.85pt;z-index:251660288;mso-position-horizontal-relative:page;mso-position-vertical-relative:page;mso-width-relative:margin;mso-height-relative:margin" coordsize="7066099,3401568" o:gfxdata="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">
+                    <v:group id="Group 460" o:spid="_x0000_s1027" style="position:absolute;width:2642616;height:3401568" coordsize="2642616,3401568" o:gfxdata="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">
+                      <v:shape id="Freeform 461" o:spid="_x0000_s1028" style="position:absolute;left:504825;top:504825;width:2133600;height:2867025;visibility:visible;mso-wrap-style:square;v-text-anchor:top" coordsize="1344,1806" o:gfxdata="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" path="m168,1806l0,1806,,,1344,,1344,165,168,165,168,1806xe" fillcolor="#44546a [3215]" stroked="f">
                         <v:path arrowok="t" o:connecttype="custom" o:connectlocs="266700,2867025;0,2867025;0,0;2133600,0;2133600,261938;266700,261938;266700,2867025" o:connectangles="0,0,0,0,0,0,0"/>
                       </v:shape>
-                      <v:rect id="Rectangle 462" o:spid="_x0000_s1029" style="position:absolute;width:26426;height:34015;visibility:visible;mso-wrap-style:square;v-text-anchor:middle" o:gfxdata="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" filled="f" stroked="f" strokeweight="1pt"/>
+                      <v:rect id="Rectangle 462" o:spid="_x0000_s1029" style="position:absolute;width:2642616;height:3401568;visibility:visible;mso-wrap-style:square;v-text-anchor:middle" o:gfxdata="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" filled="f" stroked="f" strokeweight="1pt"/>
                     </v:group>
-                    <v:shapetype id="_x0000_t202" coordsize="21600,21600" o:spt="202" path="m,l,21600r21600,l21600,xe">
+                    <v:shapetype id="_x0000_t202" coordsize="21600,21600" o:spt="202" path="m0,0l0,21600,21600,21600,21600,0xe">
                       <v:stroke joinstyle="miter"/>
                       <v:path gradientshapeok="t" o:connecttype="rect"/>
                     </v:shapetype>
-                    <v:shape id="Text Box 463" o:spid="_x0000_s1030" type="#_x0000_t202" style="position:absolute;left:7715;top:7618;width:62945;height:25915;visibility:visible;mso-wrap-style:square;v-text-anchor:bottom" o:gfxdata="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" filled="f" stroked="f" strokeweight=".5pt">
+                    <v:shape id="Text Box 463" o:spid="_x0000_s1030" type="#_x0000_t202" style="position:absolute;left:771510;top:761886;width:6294589;height:2591435;visibility:visible;mso-wrap-style:square;v-text-anchor:bottom" o:gfxdata="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" filled="f" stroked="f" strokeweight=".5pt">
                       <v:textbox inset="36pt,36pt,0,0">
                         <w:txbxContent>
                           <w:sdt>
@@ -399,7 +399,7 @@
                   </wp:anchor>
                 </w:drawing>
               </mc:Choice>
-              <mc:Fallback xmlns:w16se="http://schemas.microsoft.com/office/word/2015/wordml/symex" xmlns:w16cid="http://schemas.microsoft.com/office/word/2016/wordml/cid" xmlns:am3d="http://schemas.microsoft.com/office/drawing/2017/model3d" xmlns:aink="http://schemas.microsoft.com/office/drawing/2016/ink" xmlns:cx8="http://schemas.microsoft.com/office/drawing/2016/5/14/chartex" xmlns:cx7="http://schemas.microsoft.com/office/drawing/2016/5/13/chartex" xmlns:cx6="http://schemas.microsoft.com/office/drawing/2016/5/12/chartex" xmlns:cx5="http://schemas.microsoft.com/office/drawing/2016/5/11/chartex" xmlns:cx4="http://schemas.microsoft.com/office/drawing/2016/5/10/chartex" xmlns:cx3="http://schemas.microsoft.com/office/drawing/2016/5/9/chartex" xmlns:cx2="http://schemas.microsoft.com/office/drawing/2015/10/21/chartex" xmlns:cx1="http://schemas.microsoft.com/office/drawing/2015/9/8/chartex" xmlns:cx="http://schemas.microsoft.com/office/drawing/2014/chartex">
+              <mc:Fallback xmlns:cx="http://schemas.microsoft.com/office/drawing/2014/chartex" xmlns:cx1="http://schemas.microsoft.com/office/drawing/2015/9/8/chartex" xmlns:cx2="http://schemas.microsoft.com/office/drawing/2015/10/21/chartex" xmlns:cx3="http://schemas.microsoft.com/office/drawing/2016/5/9/chartex" xmlns:cx4="http://schemas.microsoft.com/office/drawing/2016/5/10/chartex" xmlns:cx5="http://schemas.microsoft.com/office/drawing/2016/5/11/chartex" xmlns:cx6="http://schemas.microsoft.com/office/drawing/2016/5/12/chartex" xmlns:cx7="http://schemas.microsoft.com/office/drawing/2016/5/13/chartex" xmlns:cx8="http://schemas.microsoft.com/office/drawing/2016/5/14/chartex" xmlns:aink="http://schemas.microsoft.com/office/drawing/2016/ink" xmlns:am3d="http://schemas.microsoft.com/office/drawing/2017/model3d" xmlns:w16cid="http://schemas.microsoft.com/office/word/2016/wordml/cid" xmlns:w16se="http://schemas.microsoft.com/office/word/2015/wordml/symex">
                 <w:pict>
                   <v:rect w14:anchorId="00F03E19" id="Rectangle 464" o:spid="_x0000_s1026" alt="Title: Color background" style="position:absolute;margin-left:0;margin-top:0;width:8in;height:756pt;z-index:-251657216;visibility:visible;mso-wrap-style:square;mso-width-percent:941;mso-height-percent:954;mso-wrap-distance-left:9pt;mso-wrap-distance-top:0;mso-wrap-distance-right:9pt;mso-wrap-distance-bottom:0;mso-position-horizontal:center;mso-position-horizontal-relative:page;mso-position-vertical:center;mso-position-vertical-relative:page;mso-width-percent:941;mso-height-percent:954;mso-width-relative:page;mso-height-relative:page;v-text-anchor:top" o:gfxdata="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" fillcolor="#e7e6e6 [3214]" stroked="f">
                     <w10:wrap anchorx="page" anchory="page"/>
@@ -764,16 +764,16 @@
                   </wp:anchor>
                 </w:drawing>
               </mc:Choice>
-              <mc:Fallback xmlns:w16se="http://schemas.microsoft.com/office/word/2015/wordml/symex" xmlns:w16cid="http://schemas.microsoft.com/office/word/2016/wordml/cid" xmlns:am3d="http://schemas.microsoft.com/office/drawing/2017/model3d" xmlns:aink="http://schemas.microsoft.com/office/drawing/2016/ink" xmlns:cx8="http://schemas.microsoft.com/office/drawing/2016/5/14/chartex" xmlns:cx7="http://schemas.microsoft.com/office/drawing/2016/5/13/chartex" xmlns:cx6="http://schemas.microsoft.com/office/drawing/2016/5/12/chartex" xmlns:cx5="http://schemas.microsoft.com/office/drawing/2016/5/11/chartex" xmlns:cx4="http://schemas.microsoft.com/office/drawing/2016/5/10/chartex" xmlns:cx3="http://schemas.microsoft.com/office/drawing/2016/5/9/chartex" xmlns:cx2="http://schemas.microsoft.com/office/drawing/2015/10/21/chartex" xmlns:cx1="http://schemas.microsoft.com/office/drawing/2015/9/8/chartex" xmlns:cx="http://schemas.microsoft.com/office/drawing/2014/chartex">
+              <mc:Fallback>
                 <w:pict>
-                  <v:group w14:anchorId="531F0574" id="Group 454" o:spid="_x0000_s1031" alt="Title: Author and company name with crop mark graphic" style="position:absolute;margin-left:401.4pt;margin-top:526.2pt;width:210.7pt;height:265.65pt;z-index:251661312;mso-position-horizontal-relative:page;mso-position-vertical-relative:page;mso-width-relative:margin;mso-height-relative:margin" coordorigin="19961" coordsize="26756,33741" o:gfxdata="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">
-                    <v:group id="Group 455" o:spid="_x0000_s1032" style="position:absolute;left:20383;width:26335;height:33741" coordsize="26289,33718" o:gfxdata="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">
-                      <v:shape id="Freeform 456" o:spid="_x0000_s1033" style="position:absolute;width:21336;height:28670;visibility:visible;mso-wrap-style:square;v-text-anchor:top" coordsize="1344,1806" o:gfxdata="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" path="m1344,1806l,1806,,1641r1176,l1176,r168,l1344,1806xe" fillcolor="#44546a [3215]" stroked="f">
+                  <v:group w14:anchorId="531F0574" id="Group 454" o:spid="_x0000_s1031" alt="Title: Author and company name with crop mark graphic" style="position:absolute;margin-left:401.4pt;margin-top:526.2pt;width:210.7pt;height:265.65pt;z-index:251661312;mso-position-horizontal-relative:page;mso-position-vertical-relative:page;mso-width-relative:margin;mso-height-relative:margin" coordorigin="1996168" coordsize="2675654,3374136" o:gfxdata="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">
+                    <v:group id="Group 455" o:spid="_x0000_s1032" style="position:absolute;left:2038350;width:2633472;height:3374136" coordsize="2628900,3371850" o:gfxdata="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">
+                      <v:shape id="Freeform 456" o:spid="_x0000_s1033" style="position:absolute;width:2133600;height:2867025;visibility:visible;mso-wrap-style:square;v-text-anchor:top" coordsize="1344,1806" o:gfxdata="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" path="m1344,1806l0,1806,,1641,1176,1641,1176,,1344,,1344,1806xe" fillcolor="#44546a [3215]" stroked="f">
                         <v:path arrowok="t" o:connecttype="custom" o:connectlocs="2133600,2867025;0,2867025;0,2605088;1866900,2605088;1866900,0;2133600,0;2133600,2867025" o:connectangles="0,0,0,0,0,0,0"/>
                       </v:shape>
-                      <v:rect id="Rectangle 457" o:spid="_x0000_s1034" style="position:absolute;left:95;width:26194;height:33718;visibility:visible;mso-wrap-style:square;v-text-anchor:middle" o:gfxdata="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" filled="f" stroked="f" strokeweight="1pt"/>
+                      <v:rect id="Rectangle 457" o:spid="_x0000_s1034" style="position:absolute;left:9525;width:2619375;height:3371850;visibility:visible;mso-wrap-style:square;v-text-anchor:middle" o:gfxdata="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" filled="f" stroked="f" strokeweight="1pt"/>
                     </v:group>
-                    <v:shape id="Text Box 458" o:spid="_x0000_s1035" type="#_x0000_t202" style="position:absolute;left:19961;top:11047;width:19079;height:15050;visibility:visible;mso-wrap-style:square;v-text-anchor:bottom" o:gfxdata="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" filled="f" stroked="f" strokeweight=".5pt">
+                    <v:shape id="Text Box 458" o:spid="_x0000_s1035" type="#_x0000_t202" style="position:absolute;left:1996168;top:1104775;width:1907838;height:1504950;visibility:visible;mso-wrap-style:square;v-text-anchor:bottom" o:gfxdata="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" filled="f" stroked="f" strokeweight=".5pt">
                       <v:textbox inset="0,0,36pt,36pt">
                         <w:txbxContent>
                           <w:sdt>
@@ -812,27 +812,7 @@
                                     <w:sz w:val="28"/>
                                     <w:szCs w:val="28"/>
                                   </w:rPr>
-                                  <w:t xml:space="preserve">Kathleen </w:t>
-                                </w:r>
-                                <w:proofErr w:type="spellStart"/>
-                                <w:r>
-                                  <w:rPr>
-                                    <w:color w:val="44546A" w:themeColor="text2"/>
-                                    <w:spacing w:val="10"/>
-                                    <w:sz w:val="28"/>
-                                    <w:szCs w:val="28"/>
-                                  </w:rPr>
-                                  <w:t>Orechia</w:t>
-                                </w:r>
-                                <w:proofErr w:type="spellEnd"/>
-                                <w:r>
-                                  <w:rPr>
-                                    <w:color w:val="44546A" w:themeColor="text2"/>
-                                    <w:spacing w:val="10"/>
-                                    <w:sz w:val="28"/>
-                                    <w:szCs w:val="28"/>
-                                  </w:rPr>
-                                  <w:t xml:space="preserve"> Jordan Hamilton</w:t>
+                                  <w:t>Kathleen Orechia Jordan Hamilton</w:t>
                                 </w:r>
                                 <w:r>
                                   <w:rPr>
@@ -1038,13 +1018,19 @@
         <w:t xml:space="preserve">vailable exclusively), and must be enrolled in a nonprofit </w:t>
       </w:r>
       <w:r>
-        <w:t xml:space="preserve">educational institution. Screener satisfies these requirement by being only accessible on campus as well as being secured with a two factor </w:t>
+        <w:t xml:space="preserve">educational institution. Screener satisfies </w:t>
+      </w:r>
+      <w:proofErr w:type="gramStart"/>
+      <w:r>
+        <w:t>these requirement</w:t>
+      </w:r>
+      <w:proofErr w:type="gramEnd"/>
+      <w:r>
+        <w:t xml:space="preserve"> by being only accessible on campus as well as being secured with a two factor </w:t>
       </w:r>
       <w:r>
         <w:t>authentication system (username and password) to prevent unauthorized users from accessing the content.</w:t>
       </w:r>
-      <w:bookmarkStart w:id="0" w:name="_GoBack"/>
-      <w:bookmarkEnd w:id="0"/>
     </w:p>
     <w:p>
       <w:pPr>
@@ -1425,13 +1411,21 @@
         <w:t xml:space="preserve"> begins by going to the homepage and </w:t>
       </w:r>
       <w:r>
-        <w:t>clicking the link to register with the administrator. After receiving her credentials, she will log in to the system and go through the brief video upload process. If she does not possess a copy of the film in MP4 format than she will have to pu</w:t>
+        <w:t xml:space="preserve">clicking the link to register with the administrator. After receiving her credentials, she will log in to the system and go through the brief video upload process. If she does not possess a copy of the film in MP4 format than she will have to </w:t>
+      </w:r>
+      <w:proofErr w:type="spellStart"/>
+      <w:r>
+        <w:t>pu</w:t>
       </w:r>
       <w:r>
         <w:t>ba</w:t>
       </w:r>
       <w:r>
-        <w:t xml:space="preserve">rchase it on the internet as a digital download. </w:t>
+        <w:t>rchase</w:t>
+      </w:r>
+      <w:proofErr w:type="spellEnd"/>
+      <w:r>
+        <w:t xml:space="preserve"> it on the internet as a digital download. </w:t>
       </w:r>
       <w:r>
         <w:t>Now students have access to the video</w:t>
@@ -1532,50 +1526,109 @@
     </w:p>
     <w:p>
       <w:pPr>
-        <w:ind w:firstLine="720"/>
-      </w:pPr>
-      <w:r>
-        <w:t xml:space="preserve">The information for the website will be stored in a database. </w:t>
-      </w:r>
-      <w:r>
-        <w:t>The da</w:t>
-      </w:r>
-      <w:r>
-        <w:t xml:space="preserve">tabase will have </w:t>
-      </w:r>
-      <w:r>
-        <w:t>Video</w:t>
-      </w:r>
-      <w:r>
-        <w:t>s</w:t>
-      </w:r>
-      <w:r>
-        <w:t>,</w:t>
-      </w:r>
-      <w:r>
-        <w:t xml:space="preserve"> User</w:t>
-      </w:r>
-      <w:r>
+        <w:widowControl w:val="0"/>
+        <w:autoSpaceDE w:val="0"/>
+        <w:autoSpaceDN w:val="0"/>
+        <w:adjustRightInd w:val="0"/>
+        <w:ind w:left="720" w:firstLine="720"/>
+        <w:rPr>
+          <w:rFonts w:eastAsia="System Font" w:cs="System Font"/>
+          <w:color w:val="16191F"/>
+        </w:rPr>
+      </w:pPr>
+      <w:r>
+        <w:rPr>
+          <w:rFonts w:eastAsia="System Font" w:cs="System Font"/>
+          <w:color w:val="16191F"/>
+        </w:rPr>
+        <w:t>The Screener web</w:t>
+      </w:r>
+      <w:r>
+        <w:rPr>
+          <w:rFonts w:eastAsia="System Font" w:cs="System Font"/>
+          <w:color w:val="16191F"/>
+        </w:rPr>
         <w:t xml:space="preserve"> </w:t>
       </w:r>
       <w:r>
-        <w:t>table</w:t>
-      </w:r>
-      <w:r>
-        <w:t>s</w:t>
-      </w:r>
-      <w:r>
-        <w:t>. The videos will be stored in separate files. The links to the files will be stored in the database along with the other information entered into the upload section.</w:t>
-      </w:r>
-      <w:r>
-        <w:t xml:space="preserve"> The class table contains all of the student</w:t>
-      </w:r>
-      <w:r>
-        <w:t xml:space="preserve">’s wheaton ids and the class code they are allowed to use with it. </w:t>
-      </w:r>
-      <w:r>
-        <w:t xml:space="preserve"> </w:t>
-      </w:r>
+        <w:rPr>
+          <w:rFonts w:eastAsia="System Font" w:cs="System Font"/>
+          <w:color w:val="16191F"/>
+        </w:rPr>
+        <w:t>app</w:t>
+      </w:r>
+      <w:r>
+        <w:rPr>
+          <w:rFonts w:eastAsia="System Font" w:cs="System Font"/>
+          <w:color w:val="16191F"/>
+        </w:rPr>
+        <w:t>lication</w:t>
+      </w:r>
+      <w:r>
+        <w:rPr>
+          <w:rFonts w:eastAsia="System Font" w:cs="System Font"/>
+          <w:color w:val="16191F"/>
+        </w:rPr>
+        <w:t xml:space="preserve"> will be running off of a MySQL database for our backend.  This database will be used to store everything for user account information, video information and class information.  This database will be used in connection with PHP to push data to our website for the users to see and to pull data from the webs</w:t>
+      </w:r>
+      <w:r>
+        <w:rPr>
+          <w:rFonts w:eastAsia="System Font" w:cs="System Font"/>
+          <w:color w:val="16191F"/>
+        </w:rPr>
+        <w:t>ite to keep records updated</w:t>
+      </w:r>
+      <w:r>
+        <w:rPr>
+          <w:rFonts w:eastAsia="System Font" w:cs="System Font"/>
+          <w:color w:val="16191F"/>
+        </w:rPr>
+        <w:t xml:space="preserve">.  </w:t>
+      </w:r>
+    </w:p>
+    <w:p>
+      <w:pPr>
+        <w:ind w:left="720" w:firstLine="720"/>
+      </w:pPr>
+      <w:r>
+        <w:rPr>
+          <w:rFonts w:eastAsia="System Font" w:cs="System Font"/>
+          <w:color w:val="16191F"/>
+        </w:rPr>
+        <w:t>The database is broken into multiple tables in a relationship schema.  The main tables in the database are a User table to hold user account information, a Video table to hold video information and a Class table to hold information for the classes.  We then have relationship tables to connect each of the main tables together based on Id records of each table.  We have a</w:t>
+      </w:r>
+      <w:r>
+        <w:rPr>
+          <w:rFonts w:eastAsia="System Font" w:cs="System Font"/>
+          <w:color w:val="16191F"/>
+        </w:rPr>
+        <w:t>n Enrolled in</w:t>
+      </w:r>
+      <w:r>
+        <w:rPr>
+          <w:rFonts w:eastAsia="System Font" w:cs="System Font"/>
+          <w:color w:val="16191F"/>
+        </w:rPr>
+        <w:t xml:space="preserve"> table that only takes in a User’s Id and a Class’s Id to show what users are in what classes.  We have a </w:t>
+      </w:r>
+      <w:proofErr w:type="spellStart"/>
+      <w:r>
+        <w:rPr>
+          <w:rFonts w:eastAsia="System Font" w:cs="System Font"/>
+          <w:color w:val="16191F"/>
+        </w:rPr>
+        <w:t>ClassVideo</w:t>
+      </w:r>
+      <w:proofErr w:type="spellEnd"/>
+      <w:r>
+        <w:rPr>
+          <w:rFonts w:eastAsia="System Font" w:cs="System Font"/>
+          <w:color w:val="16191F"/>
+        </w:rPr>
+        <w:t xml:space="preserve"> table that only takes in a Video’s Id and a Class’s Id to show what videos are for what classes.  Last we have a Teaches table that connects a User’s Id and a Class’s Id to show what teacher is teaching what class.</w:t>
+      </w:r>
+      <w:bookmarkStart w:id="0" w:name="_GoBack"/>
+      <w:bookmarkEnd w:id="0"/>
     </w:p>
     <w:p>
       <w:pPr>
@@ -1595,6 +1648,7 @@
         <w:rPr>
           <w:noProof/>
         </w:rPr>
+        <w:lastRenderedPageBreak/>
         <w:drawing>
           <wp:inline distT="0" distB="0" distL="0" distR="0" wp14:anchorId="69003C71" wp14:editId="491BBCAD">
             <wp:extent cx="5943600" cy="1902460"/>
@@ -2087,7 +2141,7 @@
         <w:rStyle w:val="PageNumber"/>
         <w:noProof/>
       </w:rPr>
-      <w:t>2</w:t>
+      <w:t>3</w:t>
     </w:r>
     <w:r>
       <w:rPr>
@@ -2098,8 +2152,13 @@
     <w:r>
       <w:ptab w:relativeTo="margin" w:alignment="right" w:leader="none"/>
     </w:r>
+    <w:proofErr w:type="spellStart"/>
     <w:r>
-      <w:t>Screener@Wheaton DFS</w:t>
+      <w:t>Screener@Wheaton</w:t>
+    </w:r>
+    <w:proofErr w:type="spellEnd"/>
+    <w:r>
+      <w:t xml:space="preserve"> DFS</w:t>
     </w:r>
   </w:p>
 </w:ftr>
@@ -2259,9 +2318,9 @@
             </wp:anchor>
           </w:drawing>
         </mc:Choice>
-        <mc:Fallback xmlns:w16se="http://schemas.microsoft.com/office/word/2015/wordml/symex" xmlns:w16cid="http://schemas.microsoft.com/office/word/2016/wordml/cid" xmlns:am3d="http://schemas.microsoft.com/office/drawing/2017/model3d" xmlns:aink="http://schemas.microsoft.com/office/drawing/2016/ink" xmlns:cx8="http://schemas.microsoft.com/office/drawing/2016/5/14/chartex" xmlns:cx7="http://schemas.microsoft.com/office/drawing/2016/5/13/chartex" xmlns:cx6="http://schemas.microsoft.com/office/drawing/2016/5/12/chartex" xmlns:cx5="http://schemas.microsoft.com/office/drawing/2016/5/11/chartex" xmlns:cx4="http://schemas.microsoft.com/office/drawing/2016/5/10/chartex" xmlns:cx3="http://schemas.microsoft.com/office/drawing/2016/5/9/chartex" xmlns:cx2="http://schemas.microsoft.com/office/drawing/2015/10/21/chartex" xmlns:cx1="http://schemas.microsoft.com/office/drawing/2015/9/8/chartex" xmlns:cx="http://schemas.microsoft.com/office/drawing/2014/chartex">
+        <mc:Fallback>
           <w:pict>
-            <v:rect w14:anchorId="4495C7D0" id="Rectangle 47" o:spid="_x0000_s1036" alt="Title: Document Title" style="position:absolute;margin-left:0;margin-top:0;width:1in;height:22.3pt;z-index:251659264;visibility:visible;mso-wrap-style:square;mso-width-percent:941;mso-height-percent:0;mso-top-percent:30;mso-wrap-distance-left:9pt;mso-wrap-distance-top:0;mso-wrap-distance-right:9pt;mso-wrap-distance-bottom:0;mso-position-horizontal:center;mso-position-horizontal-relative:page;mso-position-vertical-relative:page;mso-width-percent:941;mso-height-percent:0;mso-top-percent:30;mso-width-relative:page;mso-height-relative:margin;v-text-anchor:middle" o:gfxdata="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" fillcolor="#44546a [3215]" stroked="f" strokeweight="1pt">
+            <v:rect w14:anchorId="4495C7D0" id="Rectangle 47" o:spid="_x0000_s1036" alt="Title: Document Title" style="position:absolute;margin-left:0;margin-top:0;width:1in;height:22.3pt;z-index:251659264;visibility:visible;mso-wrap-style:square;mso-width-percent:941;mso-height-percent:0;mso-top-percent:30;mso-wrap-distance-left:9pt;mso-wrap-distance-top:0;mso-wrap-distance-right:9pt;mso-wrap-distance-bottom:0;mso-position-horizontal:center;mso-position-horizontal-relative:page;mso-position-vertical-relative:page;mso-width-percent:941;mso-height-percent:0;mso-top-percent:30;mso-width-relative:page;mso-height-relative:margin;v-text-anchor:middle" o:gfxdata="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" fillcolor="#44546a [3215]" stroked="f" strokeweight="1pt">
               <v:textbox inset=",0,,0">
                 <w:txbxContent>
                   <w:sdt>
@@ -3203,7 +3262,7 @@
 </file>
 
 <file path=customXml/itemProps1.xml><?xml version="1.0" encoding="utf-8"?>
-<ds:datastoreItem xmlns:ds="http://schemas.openxmlformats.org/officeDocument/2006/customXml" ds:itemID="{B1175827-CA6C-D544-94D2-F8063FC453DC}">
+<ds:datastoreItem xmlns:ds="http://schemas.openxmlformats.org/officeDocument/2006/customXml" ds:itemID="{FD98A0FE-BB0A-434E-B4D6-09A425E37FFF}">
   <ds:schemaRefs>
     <ds:schemaRef ds:uri="http://schemas.openxmlformats.org/officeDocument/2006/bibliography"/>
   </ds:schemaRefs>

--- a/DFS.docx
+++ b/DFS.docx
@@ -8,7 +8,7 @@
           <w:docPartGallery w:val="Cover Pages"/>
           <w:docPartUnique w:val="true"/>
         </w:docPartObj>
-        <w:id w:val="1131798638"/>
+        <w:id w:val="247844434"/>
       </w:sdtPr>
       <w:sdtContent>
         <w:p>
@@ -807,7 +807,7 @@
           </w:pPr>
           <w:r>
             <w:rPr/>
-            <w:t xml:space="preserve">Each teacher who registers with Screener will have an individual login for the site assigned by the system administrator. Ideally, their username and password would be the same as their Wheaton accounts. The students will only be able to select and to view the videos that have been shared with them, while the teacher can both select, upload, delete, and view the videos on the site. </w:t>
+            <w:t xml:space="preserve">Each teacher who registers with Screener will have an individual login for the site assigned by the system administrator. The students will only be able to select and to view the videos that have been shared with them, while the teacher can both select, upload, delete, and view the videos on the site. </w:t>
           </w:r>
         </w:p>
         <w:p>
@@ -984,6 +984,66 @@
           <w:r>
             <w:rPr/>
             <w:t>Joe was asked to watch a video from his professor. He looks for it online but has no luck finding it. He knows the professor has a copy, but only one. The class has forty students, so they can not all share one DVD to be watched outside of class. Additionally, he does not have a DVD player on his MacBook Air and wouldn’t have a way to play the disc even if he could get his hands on it. This is a situation where Screener would be perfect. Joe should ask his professor to upload video onto the site.</w:t>
+          </w:r>
+        </w:p>
+        <w:p>
+          <w:pPr>
+            <w:pStyle w:val="Normal"/>
+            <w:ind w:left="720" w:firstLine="720"/>
+            <w:rPr/>
+          </w:pPr>
+          <w:r>
+            <w:rPr/>
+          </w:r>
+        </w:p>
+        <w:p>
+          <w:pPr>
+            <w:pStyle w:val="Normal"/>
+            <w:ind w:left="720" w:firstLine="720"/>
+            <w:rPr/>
+          </w:pPr>
+          <w:r>
+            <w:rPr/>
+          </w:r>
+        </w:p>
+        <w:p>
+          <w:pPr>
+            <w:pStyle w:val="Normal"/>
+            <w:ind w:left="720" w:firstLine="720"/>
+            <w:rPr/>
+          </w:pPr>
+          <w:r>
+            <w:rPr/>
+          </w:r>
+        </w:p>
+        <w:p>
+          <w:pPr>
+            <w:pStyle w:val="Normal"/>
+            <w:ind w:left="720" w:firstLine="720"/>
+            <w:rPr/>
+          </w:pPr>
+          <w:r>
+            <w:rPr/>
+          </w:r>
+        </w:p>
+        <w:p>
+          <w:pPr>
+            <w:pStyle w:val="Normal"/>
+            <w:ind w:left="720" w:firstLine="720"/>
+            <w:rPr/>
+          </w:pPr>
+          <w:r>
+            <w:rPr/>
+          </w:r>
+        </w:p>
+        <w:p>
+          <w:pPr>
+            <w:pStyle w:val="Normal"/>
+            <w:ind w:left="720" w:firstLine="720"/>
+            <w:rPr/>
+          </w:pPr>
+          <w:r>
+            <w:rPr/>
           </w:r>
         </w:p>
         <w:p>
@@ -1040,6 +1100,26 @@
               <w:color w:val="16191F"/>
             </w:rPr>
             <w:t>The database is broken into multiple tables in a relationship schema.  The main tables in the database are a User table to hold user account information, a Video table to hold video information and a Class table to hold information for the classes.  We then have relationship tables to connect each of the main tables together based on Id records of each table.  We have an Enrolled in table that only takes in a User’s Id and a Class’s Id to show what users are in what classes.  We have a ClassVideo table that only takes in a Video’s Id and a Class’s Id to show what videos are for what classes.  Last we have a Teaches table that connects a User’s Id and a Class’s Id to show what teacher is teaching what class.</w:t>
+          </w:r>
+        </w:p>
+        <w:p>
+          <w:pPr>
+            <w:pStyle w:val="Normal"/>
+            <w:jc w:val="center"/>
+            <w:rPr/>
+          </w:pPr>
+          <w:r>
+            <w:rPr/>
+          </w:r>
+        </w:p>
+        <w:p>
+          <w:pPr>
+            <w:pStyle w:val="Normal"/>
+            <w:jc w:val="center"/>
+            <w:rPr/>
+          </w:pPr>
+          <w:r>
+            <w:rPr/>
           </w:r>
         </w:p>
         <w:p>
@@ -1150,12 +1230,80 @@
         <w:p>
           <w:pPr>
             <w:pStyle w:val="Normal"/>
+            <w:rPr/>
+          </w:pPr>
+          <w:r>
+            <w:rPr/>
+          </w:r>
+        </w:p>
+        <w:p>
+          <w:pPr>
+            <w:pStyle w:val="Normal"/>
+            <w:rPr/>
+          </w:pPr>
+          <w:r>
+            <w:rPr/>
+          </w:r>
+        </w:p>
+        <w:p>
+          <w:pPr>
+            <w:pStyle w:val="Normal"/>
+            <w:rPr/>
+          </w:pPr>
+          <w:r>
+            <w:rPr/>
+          </w:r>
+        </w:p>
+        <w:p>
+          <w:pPr>
+            <w:pStyle w:val="Normal"/>
+            <w:rPr/>
+          </w:pPr>
+          <w:r>
+            <w:rPr/>
+          </w:r>
+        </w:p>
+        <w:p>
+          <w:pPr>
+            <w:pStyle w:val="Normal"/>
+            <w:rPr/>
+          </w:pPr>
+          <w:r>
+            <w:rPr/>
+          </w:r>
+        </w:p>
+        <w:p>
+          <w:pPr>
+            <w:pStyle w:val="Normal"/>
+            <w:rPr/>
+          </w:pPr>
+          <w:r>
+            <w:rPr/>
+          </w:r>
+        </w:p>
+        <w:p>
+          <w:pPr>
+            <w:pStyle w:val="Normal"/>
+            <w:rPr/>
+          </w:pPr>
+          <w:r>
+            <w:rPr/>
+          </w:r>
+        </w:p>
+        <w:p>
+          <w:pPr>
+            <w:pStyle w:val="Normal"/>
+            <w:rPr/>
+          </w:pPr>
+          <w:r>
+            <w:rPr/>
+          </w:r>
+        </w:p>
+        <w:p>
+          <w:pPr>
+            <w:pStyle w:val="Normal"/>
             <w:jc w:val="center"/>
-            <w:rPr>
-              <w:b/>
-              <w:b/>
-              <w:sz w:val="40"/>
-            </w:rPr>
+            <w:rPr/>
           </w:pPr>
           <w:r>
             <w:rPr>
@@ -1230,16 +1378,6 @@
           </w:pPr>
           <w:r>
             <w:rPr/>
-          </w:r>
-        </w:p>
-        <w:p>
-          <w:pPr>
-            <w:pStyle w:val="Normal"/>
-            <w:jc w:val="center"/>
-            <w:rPr/>
-          </w:pPr>
-          <w:r>
-            <w:rPr/>
             <w:drawing>
               <wp:inline distT="19050" distB="19050" distL="19050" distR="11430">
                 <wp:extent cx="5455920" cy="3657600"/>
@@ -1352,16 +1490,6 @@
                 </a:graphic>
               </wp:inline>
             </w:drawing>
-          </w:r>
-        </w:p>
-        <w:p>
-          <w:pPr>
-            <w:pStyle w:val="Normal"/>
-            <w:jc w:val="center"/>
-            <w:rPr/>
-          </w:pPr>
-          <w:r>
-            <w:rPr/>
           </w:r>
         </w:p>
         <w:p>
